--- a/法令ファイル/原爆症認定集団訴訟の原告に係る問題の解決のための基金に対する補助に関する法律/原爆症認定集団訴訟の原告に係る問題の解決のための基金に対する補助に関する法律（平成二十一年法律第九十九号）.docx
+++ b/法令ファイル/原爆症認定集団訴訟の原告に係る問題の解決のための基金に対する補助に関する法律/原爆症認定集団訴訟の原告に係る問題の解決のための基金に対する補助に関する法律（平成二十一年法律第九十九号）.docx
@@ -62,6 +62,8 @@
     <w:p>
       <w:r>
         <w:t>前条の規定により補助金の交付を受ける支援事業実施法人は、支援事業に関する基金を設けるものとし、同条の規定により補助を受けた金額をもって当該基金に充てるものとする。</w:t>
+        <w:br/>
+        <w:t>この場合において、当該支援事業実施法人は、支援事業に要する費用に充てることを条件として政府以外の者から出えんされた金額を同条の規定により補助を受けた金額に加えることができる。</w:t>
       </w:r>
     </w:p>
     <w:p>
@@ -78,6 +80,18 @@
       </w:r>
     </w:p>
     <w:p>
+      <w:pPr>
+        <w:pStyle w:val="Heading5"/>
+        <w:ind w:left="440"/>
+      </w:pPr>
+      <w:r>
+        <w:t>１</w:t>
+      </w:r>
+    </w:p>
+    <w:p>
+      <w:pPr>
+        <w:ind w:left="440"/>
+      </w:pPr>
       <w:r>
         <w:t>この法律は、平成二十二年四月一日から施行する。</w:t>
       </w:r>
@@ -119,7 +133,7 @@
     </w:pPr>
     <w:r>
       <w:tab/>
-      <w:t>WeGov v0.1 - FTS141</w:t>
+      <w:t>WeGov v0.2 - FTS141</w:t>
     </w:r>
   </w:p>
 </w:ftr>
